--- a/Memoria/Memoria PECL3.docx
+++ b/Memoria/Memoria PECL3.docx
@@ -185,16 +185,8 @@
         <w:rPr>
           <w:lang w:val="es-ES"/>
         </w:rPr>
-        <w:t xml:space="preserve">Narcis Nathanael </w:t>
-      </w:r>
-      <w:proofErr w:type="spellStart"/>
-      <w:r>
-        <w:rPr>
-          <w:lang w:val="es-ES"/>
-        </w:rPr>
-        <w:t>Chirita</w:t>
-      </w:r>
-      <w:proofErr w:type="spellEnd"/>
+        <w:t>Narcis Nathanael Chirita</w:t>
+      </w:r>
     </w:p>
     <w:p>
       <w:pPr>
@@ -240,7 +232,6 @@
           <w:lang w:val="es-ES"/>
         </w:rPr>
       </w:pPr>
-      <w:proofErr w:type="spellStart"/>
       <w:r>
         <w:rPr>
           <w:b/>
@@ -250,71 +241,20 @@
           <w:lang w:val="es-ES"/>
         </w:rPr>
         <w:lastRenderedPageBreak/>
-        <w:t>Path</w:t>
-      </w:r>
-      <w:proofErr w:type="spellEnd"/>
-      <w:r>
-        <w:rPr>
-          <w:b/>
-          <w:bCs/>
-          <w:sz w:val="28"/>
-          <w:szCs w:val="28"/>
-          <w:lang w:val="es-ES"/>
-        </w:rPr>
-        <w:t xml:space="preserve"> </w:t>
-      </w:r>
-      <w:proofErr w:type="spellStart"/>
-      <w:r>
-        <w:rPr>
-          <w:b/>
-          <w:bCs/>
-          <w:sz w:val="28"/>
-          <w:szCs w:val="28"/>
-          <w:lang w:val="es-ES"/>
-        </w:rPr>
-        <w:t>Planning</w:t>
-      </w:r>
-      <w:proofErr w:type="spellEnd"/>
-    </w:p>
-    <w:p>
-      <w:pPr>
-        <w:rPr>
-          <w:lang w:val="es-ES"/>
-        </w:rPr>
-      </w:pPr>
-      <w:r>
-        <w:rPr>
-          <w:lang w:val="es-ES"/>
-        </w:rPr>
-        <w:t xml:space="preserve">3. Hemos cambiado el tamaño del </w:t>
-      </w:r>
-      <w:proofErr w:type="spellStart"/>
-      <w:r>
-        <w:rPr>
-          <w:lang w:val="es-ES"/>
-        </w:rPr>
-        <w:t>grid</w:t>
-      </w:r>
-      <w:proofErr w:type="spellEnd"/>
-      <w:r>
-        <w:rPr>
-          <w:lang w:val="es-ES"/>
-        </w:rPr>
-        <w:t xml:space="preserve"> que lo hemos </w:t>
-      </w:r>
-      <w:proofErr w:type="spellStart"/>
-      <w:r>
-        <w:rPr>
-          <w:lang w:val="es-ES"/>
-        </w:rPr>
-        <w:t>pusto</w:t>
-      </w:r>
-      <w:proofErr w:type="spellEnd"/>
-      <w:r>
-        <w:rPr>
-          <w:lang w:val="es-ES"/>
-        </w:rPr>
-        <w:t xml:space="preserve"> en 40 y hemos cambiado el punto en el que comienza y el de la meta a los indicados.</w:t>
+        <w:t>Path Planning</w:t>
+      </w:r>
+    </w:p>
+    <w:p>
+      <w:pPr>
+        <w:rPr>
+          <w:lang w:val="es-ES"/>
+        </w:rPr>
+      </w:pPr>
+      <w:r>
+        <w:rPr>
+          <w:lang w:val="es-ES"/>
+        </w:rPr>
+        <w:t>3. Hemos cambiado el tamaño del grid que lo hemos pusto en 40 y hemos cambiado el punto en el que comienza y el de la meta a los indicados.</w:t>
       </w:r>
     </w:p>
     <w:p>
@@ -431,8 +371,6 @@
           <w:lang w:val="es-ES"/>
         </w:rPr>
       </w:pPr>
-      <w:bookmarkStart w:id="0" w:name="_GoBack"/>
-      <w:bookmarkEnd w:id="0"/>
     </w:p>
     <w:p>
       <w:pPr>
@@ -468,21 +406,7 @@
         <w:rPr>
           <w:lang w:val="es-ES"/>
         </w:rPr>
-        <w:t xml:space="preserve"> usa el planificador. Posteriormente cuando hemos modificado lo campos en el archivo </w:t>
-      </w:r>
-      <w:proofErr w:type="spellStart"/>
-      <w:r>
-        <w:rPr>
-          <w:lang w:val="es-ES"/>
-        </w:rPr>
-        <w:t>controller-pathplanning.json</w:t>
-      </w:r>
-      <w:proofErr w:type="spellEnd"/>
-      <w:r>
-        <w:rPr>
-          <w:lang w:val="es-ES"/>
-        </w:rPr>
-        <w:t xml:space="preserve"> hemos visto que la </w:t>
+        <w:t xml:space="preserve"> usa el planificador. Posteriormente cuando hemos modificado lo campos en el archivo controller-pathplanning.json hemos visto que la </w:t>
       </w:r>
       <w:r>
         <w:rPr>
@@ -494,21 +418,7 @@
         <w:rPr>
           <w:lang w:val="es-ES"/>
         </w:rPr>
-        <w:t xml:space="preserve"> usada es “</w:t>
-      </w:r>
-      <w:proofErr w:type="spellStart"/>
-      <w:r>
-        <w:rPr>
-          <w:lang w:val="es-ES"/>
-        </w:rPr>
-        <w:t>naive</w:t>
-      </w:r>
-      <w:proofErr w:type="spellEnd"/>
-      <w:r>
-        <w:rPr>
-          <w:lang w:val="es-ES"/>
-        </w:rPr>
-        <w:t xml:space="preserve">”. </w:t>
+        <w:t xml:space="preserve"> usada es “naive”. </w:t>
       </w:r>
     </w:p>
     <w:p>
@@ -533,21 +443,7 @@
         <w:rPr>
           <w:lang w:val="es-ES"/>
         </w:rPr>
-        <w:t xml:space="preserve"> </w:t>
-      </w:r>
-      <w:proofErr w:type="spellStart"/>
-      <w:r>
-        <w:rPr>
-          <w:lang w:val="es-ES"/>
-        </w:rPr>
-        <w:t>naive</w:t>
-      </w:r>
-      <w:proofErr w:type="spellEnd"/>
-      <w:r>
-        <w:rPr>
-          <w:lang w:val="es-ES"/>
-        </w:rPr>
-        <w:t xml:space="preserve"> no está definida y devuelve </w:t>
+        <w:t xml:space="preserve"> naive no está definida y devuelve </w:t>
       </w:r>
       <w:r>
         <w:rPr>
@@ -668,35 +564,7 @@
         <w:rPr>
           <w:lang w:val="es-ES"/>
         </w:rPr>
-        <w:t xml:space="preserve"> entorno intentando seguir las proporciones indicadas, hemos puesto un </w:t>
-      </w:r>
-      <w:proofErr w:type="spellStart"/>
-      <w:r>
-        <w:rPr>
-          <w:lang w:val="es-ES"/>
-        </w:rPr>
-        <w:t>grid</w:t>
-      </w:r>
-      <w:proofErr w:type="spellEnd"/>
-      <w:r>
-        <w:rPr>
-          <w:lang w:val="es-ES"/>
-        </w:rPr>
-        <w:t xml:space="preserve"> </w:t>
-      </w:r>
-      <w:proofErr w:type="spellStart"/>
-      <w:r>
-        <w:rPr>
-          <w:lang w:val="es-ES"/>
-        </w:rPr>
-        <w:t>size</w:t>
-      </w:r>
-      <w:proofErr w:type="spellEnd"/>
-      <w:r>
-        <w:rPr>
-          <w:lang w:val="es-ES"/>
-        </w:rPr>
-        <w:t xml:space="preserve"> de 40, punto de salida 2,2 y punto de llegada 38,38 y queda de esta forma:</w:t>
+        <w:t xml:space="preserve"> entorno intentando seguir las proporciones indicadas, hemos puesto un grid size de 40, punto de salida 2,2 y punto de llegada 38,38 y queda de esta forma:</w:t>
       </w:r>
     </w:p>
     <w:p>
@@ -868,16 +736,8 @@
         <w:rPr>
           <w:lang w:val="es-ES"/>
         </w:rPr>
-        <w:t xml:space="preserve"> </w:t>
-      </w:r>
-      <w:proofErr w:type="spellStart"/>
-      <w:r>
-        <w:rPr>
-          <w:lang w:val="es-ES"/>
-        </w:rPr>
-        <w:t>euclidean</w:t>
-      </w:r>
-      <w:proofErr w:type="spellEnd"/>
+        <w:t xml:space="preserve"> euclidean</w:t>
+      </w:r>
     </w:p>
     <w:p>
       <w:pPr>
@@ -946,14 +806,12 @@
         </w:rPr>
         <w:t xml:space="preserve">A* </w:t>
       </w:r>
-      <w:proofErr w:type="spellStart"/>
       <w:r>
         <w:rPr>
           <w:lang w:val="es-ES"/>
         </w:rPr>
         <w:t>octile</w:t>
       </w:r>
-      <w:proofErr w:type="spellEnd"/>
     </w:p>
     <w:p>
       <w:pPr>
@@ -1079,13 +937,8 @@
         <w:t>Dijkstra</w:t>
       </w:r>
       <w:r>
-        <w:t xml:space="preserve"> </w:t>
-      </w:r>
-      <w:proofErr w:type="spellStart"/>
-      <w:r>
-        <w:t>euclidean</w:t>
-      </w:r>
-      <w:proofErr w:type="spellEnd"/>
+        <w:t xml:space="preserve"> euclidean</w:t>
+      </w:r>
     </w:p>
     <w:p>
       <w:r>
@@ -1141,13 +994,8 @@
         <w:t>Dijkstra</w:t>
       </w:r>
       <w:r>
-        <w:t xml:space="preserve"> </w:t>
-      </w:r>
-      <w:proofErr w:type="spellStart"/>
-      <w:r>
-        <w:t>octile</w:t>
-      </w:r>
-      <w:proofErr w:type="spellEnd"/>
+        <w:t xml:space="preserve"> octile</w:t>
+      </w:r>
     </w:p>
     <w:p>
       <w:r>
@@ -1216,11 +1064,9 @@
       <w:r>
         <w:t xml:space="preserve">Theta* </w:t>
       </w:r>
-      <w:proofErr w:type="spellStart"/>
       <w:r>
         <w:t>euclidean</w:t>
       </w:r>
-      <w:proofErr w:type="spellEnd"/>
     </w:p>
     <w:p>
       <w:pPr>
@@ -1231,11 +1077,9 @@
       <w:r>
         <w:t xml:space="preserve">Theta* </w:t>
       </w:r>
-      <w:proofErr w:type="spellStart"/>
       <w:r>
         <w:t>octile</w:t>
       </w:r>
-      <w:proofErr w:type="spellEnd"/>
     </w:p>
     <w:p>
       <w:pPr>
@@ -1261,7 +1105,6 @@
           <w:lang w:val="es-ES"/>
         </w:rPr>
       </w:pPr>
-      <w:proofErr w:type="spellStart"/>
       <w:r>
         <w:rPr>
           <w:b/>
@@ -1272,7 +1115,6 @@
         </w:rPr>
         <w:t>Integration</w:t>
       </w:r>
-      <w:proofErr w:type="spellEnd"/>
     </w:p>
     <w:p>
       <w:pPr>
@@ -1296,76 +1138,20 @@
         <w:rPr>
           <w:lang w:val="es-ES"/>
         </w:rPr>
-        <w:t xml:space="preserve">Hemos modificado el dominio del dominio de </w:t>
-      </w:r>
-      <w:proofErr w:type="spellStart"/>
-      <w:r>
-        <w:rPr>
-          <w:lang w:val="es-ES"/>
-        </w:rPr>
-        <w:t>Cooperation</w:t>
-      </w:r>
-      <w:proofErr w:type="spellEnd"/>
-      <w:r>
-        <w:rPr>
-          <w:lang w:val="es-ES"/>
-        </w:rPr>
-        <w:t xml:space="preserve"> para que ahora los puntos sean del tipo P0610 para x=6 e y=10. Para esto hemos tenido que modificar también el problema y todas las funciones de distancia, energía consumida y duración. Hemos dejado solo los puntos en los que empiezan el UAV y el UGV y los puntos de las metas donde tienen que hacer la foto, ya que cualquier punto añadido implica dar valores a las funciones dichas antes respecto al nuevo punto con todos los anteriores y eso crece exponencialmente.</w:t>
-      </w:r>
-    </w:p>
-    <w:p>
-      <w:pPr>
-        <w:rPr>
-          <w:lang w:val="es-ES"/>
-        </w:rPr>
-      </w:pPr>
-      <w:r>
-        <w:rPr>
-          <w:lang w:val="es-ES"/>
-        </w:rPr>
-        <w:t xml:space="preserve">2. Hemos ejecutado el nuevo plan con </w:t>
-      </w:r>
-      <w:proofErr w:type="spellStart"/>
-      <w:r>
-        <w:rPr>
-          <w:lang w:val="es-ES"/>
-        </w:rPr>
-        <w:t>sgplan</w:t>
-      </w:r>
-      <w:proofErr w:type="spellEnd"/>
-      <w:r>
-        <w:rPr>
-          <w:lang w:val="es-ES"/>
-        </w:rPr>
-        <w:t xml:space="preserve"> y lo hemos guardado con -</w:t>
-      </w:r>
-      <w:proofErr w:type="spellStart"/>
-      <w:r>
-        <w:rPr>
-          <w:lang w:val="es-ES"/>
-        </w:rPr>
-        <w:t>out</w:t>
-      </w:r>
-      <w:proofErr w:type="spellEnd"/>
-      <w:r>
-        <w:rPr>
-          <w:lang w:val="es-ES"/>
-        </w:rPr>
-        <w:t xml:space="preserve"> en planning.txt y lo hemos metido en la carpeta res del r2p2 como se nos ha indicado, </w:t>
-      </w:r>
-      <w:proofErr w:type="spellStart"/>
-      <w:r>
-        <w:rPr>
-          <w:lang w:val="es-ES"/>
-        </w:rPr>
-        <w:t>sobreescribiendo</w:t>
-      </w:r>
-      <w:proofErr w:type="spellEnd"/>
-      <w:r>
-        <w:rPr>
-          <w:lang w:val="es-ES"/>
-        </w:rPr>
-        <w:t xml:space="preserve"> el archivo que ya había ahí de planning.txt.</w:t>
+        <w:t>Hemos modificado el dominio del dominio de Cooperation para que ahora los puntos sean del tipo P0610 para x=6 e y=10. Para esto hemos tenido que modificar también el problema y todas las funciones de distancia, energía consumida y duración. Hemos dejado solo los puntos en los que empiezan el UAV y el UGV y los puntos de las metas donde tienen que hacer la foto, ya que cualquier punto añadido implica dar valores a las funciones dichas antes respecto al nuevo punto con todos los anteriores y eso crece exponencialmente.</w:t>
+      </w:r>
+    </w:p>
+    <w:p>
+      <w:pPr>
+        <w:rPr>
+          <w:lang w:val="es-ES"/>
+        </w:rPr>
+      </w:pPr>
+      <w:r>
+        <w:rPr>
+          <w:lang w:val="es-ES"/>
+        </w:rPr>
+        <w:t>2. Hemos ejecutado el nuevo plan con sgplan y lo hemos guardado con -out en planning.txt y lo hemos metido en la carpeta res del r2p2 como se nos ha indicado, sobreescribiendo el archivo que ya había ahí de planning.txt.</w:t>
       </w:r>
     </w:p>
     <w:p>
@@ -1386,6 +1172,13 @@
         </w:rPr>
         <w:t xml:space="preserve"> </w:t>
       </w:r>
+    </w:p>
+    <w:p>
+      <w:pPr>
+        <w:rPr>
+          <w:noProof/>
+        </w:rPr>
+      </w:pPr>
       <w:r>
         <w:rPr>
           <w:noProof/>
@@ -1433,6 +1226,75 @@
           <w:lang w:val="es-ES"/>
         </w:rPr>
       </w:pPr>
+      <w:r>
+        <w:rPr>
+          <w:lang w:val="es-ES"/>
+        </w:rPr>
+        <w:t>5. Para que funcionara hemos eliminado los comentarios que nos sacaba al principio el sgplan y hemos quitado también todas las marcas de tiempo y duración de las acciones. Otra cosa que hemos tenido que hacer ha sido poner todo en minúsculas, ya que al parecer es case sensitive y sgplan nos lo ha sacado todo en mayúsculas.</w:t>
+      </w:r>
+    </w:p>
+    <w:p>
+      <w:pPr>
+        <w:rPr>
+          <w:lang w:val="es-ES"/>
+        </w:rPr>
+      </w:pPr>
+      <w:r>
+        <w:rPr>
+          <w:lang w:val="es-ES"/>
+        </w:rPr>
+        <w:t>La ejecución del mismo nos saca esto.</w:t>
+      </w:r>
+      <w:bookmarkStart w:id="0" w:name="_GoBack"/>
+      <w:bookmarkEnd w:id="0"/>
+    </w:p>
+    <w:p>
+      <w:pPr>
+        <w:rPr>
+          <w:lang w:val="es-ES"/>
+        </w:rPr>
+      </w:pPr>
+      <w:r>
+        <w:rPr>
+          <w:noProof/>
+        </w:rPr>
+        <w:lastRenderedPageBreak/>
+        <w:drawing>
+          <wp:inline distT="0" distB="0" distL="0" distR="0" wp14:anchorId="0F98F6F0" wp14:editId="6C318EA4">
+            <wp:extent cx="4591050" cy="4724400"/>
+            <wp:effectExtent l="0" t="0" r="0" b="0"/>
+            <wp:docPr id="11" name="Imagen 11"/>
+            <wp:cNvGraphicFramePr>
+              <a:graphicFrameLocks xmlns:a="http://schemas.openxmlformats.org/drawingml/2006/main" noChangeAspect="1"/>
+            </wp:cNvGraphicFramePr>
+            <a:graphic xmlns:a="http://schemas.openxmlformats.org/drawingml/2006/main">
+              <a:graphicData uri="http://schemas.openxmlformats.org/drawingml/2006/picture">
+                <pic:pic xmlns:pic="http://schemas.openxmlformats.org/drawingml/2006/picture">
+                  <pic:nvPicPr>
+                    <pic:cNvPr id="1" name=""/>
+                    <pic:cNvPicPr/>
+                  </pic:nvPicPr>
+                  <pic:blipFill>
+                    <a:blip r:embed="rId16"/>
+                    <a:stretch>
+                      <a:fillRect/>
+                    </a:stretch>
+                  </pic:blipFill>
+                  <pic:spPr>
+                    <a:xfrm>
+                      <a:off x="0" y="0"/>
+                      <a:ext cx="4591050" cy="4724400"/>
+                    </a:xfrm>
+                    <a:prstGeom prst="rect">
+                      <a:avLst/>
+                    </a:prstGeom>
+                  </pic:spPr>
+                </pic:pic>
+              </a:graphicData>
+            </a:graphic>
+          </wp:inline>
+        </w:drawing>
+      </w:r>
     </w:p>
     <w:sectPr>
       <w:pgSz w:w="11906" w:h="16838"/>

--- a/Memoria/Memoria PECL3.docx
+++ b/Memoria/Memoria PECL3.docx
@@ -371,17 +371,13 @@
           <w:lang w:val="es-ES"/>
         </w:rPr>
       </w:pPr>
-    </w:p>
-    <w:p>
-      <w:pPr>
-        <w:rPr>
-          <w:lang w:val="es-ES"/>
-        </w:rPr>
-      </w:pPr>
-      <w:r>
-        <w:rPr>
-          <w:lang w:val="es-ES"/>
-        </w:rPr>
+      <w:bookmarkStart w:id="0" w:name="_GoBack"/>
+      <w:bookmarkEnd w:id="0"/>
+      <w:r>
+        <w:rPr>
+          <w:lang w:val="es-ES"/>
+        </w:rPr>
+        <w:lastRenderedPageBreak/>
         <w:t xml:space="preserve">6. Usando el enlace propuesto para ver los distintos tipos de planes según la </w:t>
       </w:r>
       <w:r>
@@ -1048,37 +1044,191 @@
       </w:r>
     </w:p>
     <w:p>
-      <w:r>
-        <w:t>Theta</w:t>
-      </w:r>
-      <w:r>
-        <w:t>* manhattan</w:t>
-      </w:r>
-    </w:p>
-    <w:p>
-      <w:pPr>
-        <w:rPr>
-          <w:lang w:val="es-ES"/>
-        </w:rPr>
-      </w:pPr>
-      <w:r>
-        <w:t xml:space="preserve">Theta* </w:t>
-      </w:r>
-      <w:r>
-        <w:t>euclidean</w:t>
-      </w:r>
-    </w:p>
-    <w:p>
-      <w:pPr>
-        <w:rPr>
-          <w:lang w:val="es-ES"/>
-        </w:rPr>
-      </w:pPr>
-      <w:r>
-        <w:t xml:space="preserve">Theta* </w:t>
-      </w:r>
-      <w:r>
-        <w:t>octile</w:t>
+      <w:pPr>
+        <w:rPr>
+          <w:lang w:val="es-ES"/>
+        </w:rPr>
+      </w:pPr>
+      <w:r>
+        <w:t xml:space="preserve">Theta*  </w:t>
+      </w:r>
+      <w:r>
+        <w:rPr>
+          <w:lang w:val="es-ES"/>
+        </w:rPr>
+        <w:t>manhattan</w:t>
+      </w:r>
+    </w:p>
+    <w:p>
+      <w:r>
+        <w:rPr>
+          <w:noProof/>
+        </w:rPr>
+        <w:drawing>
+          <wp:inline distT="0" distB="0" distL="0" distR="0" wp14:anchorId="031E1883" wp14:editId="349EF983">
+            <wp:extent cx="1563717" cy="1610708"/>
+            <wp:effectExtent l="0" t="0" r="0" b="8890"/>
+            <wp:docPr id="13" name="Imagen 13"/>
+            <wp:cNvGraphicFramePr>
+              <a:graphicFrameLocks xmlns:a="http://schemas.openxmlformats.org/drawingml/2006/main" noChangeAspect="1"/>
+            </wp:cNvGraphicFramePr>
+            <a:graphic xmlns:a="http://schemas.openxmlformats.org/drawingml/2006/main">
+              <a:graphicData uri="http://schemas.openxmlformats.org/drawingml/2006/picture">
+                <pic:pic xmlns:pic="http://schemas.openxmlformats.org/drawingml/2006/picture">
+                  <pic:nvPicPr>
+                    <pic:cNvPr id="1" name=""/>
+                    <pic:cNvPicPr/>
+                  </pic:nvPicPr>
+                  <pic:blipFill rotWithShape="1">
+                    <a:blip r:embed="rId15"/>
+                    <a:srcRect l="9237" t="17561" r="61800" b="29407"/>
+                    <a:stretch/>
+                  </pic:blipFill>
+                  <pic:spPr bwMode="auto">
+                    <a:xfrm>
+                      <a:off x="0" y="0"/>
+                      <a:ext cx="1563992" cy="1610991"/>
+                    </a:xfrm>
+                    <a:prstGeom prst="rect">
+                      <a:avLst/>
+                    </a:prstGeom>
+                    <a:ln>
+                      <a:noFill/>
+                    </a:ln>
+                    <a:extLst>
+                      <a:ext uri="{53640926-AAD7-44D8-BBD7-CCE9431645EC}">
+                        <a14:shadowObscured xmlns:a14="http://schemas.microsoft.com/office/drawing/2010/main"/>
+                      </a:ext>
+                    </a:extLst>
+                  </pic:spPr>
+                </pic:pic>
+              </a:graphicData>
+            </a:graphic>
+          </wp:inline>
+        </w:drawing>
+      </w:r>
+    </w:p>
+    <w:p>
+      <w:r>
+        <w:t>Theta*  euclidean</w:t>
+      </w:r>
+    </w:p>
+    <w:p>
+      <w:pPr>
+        <w:rPr>
+          <w:lang w:val="es-ES"/>
+        </w:rPr>
+      </w:pPr>
+      <w:r>
+        <w:rPr>
+          <w:noProof/>
+        </w:rPr>
+        <w:drawing>
+          <wp:inline distT="0" distB="0" distL="0" distR="0" wp14:anchorId="51D6D89A" wp14:editId="3A407DC3">
+            <wp:extent cx="1572490" cy="1641763"/>
+            <wp:effectExtent l="0" t="0" r="8890" b="0"/>
+            <wp:docPr id="14" name="Imagen 14"/>
+            <wp:cNvGraphicFramePr>
+              <a:graphicFrameLocks xmlns:a="http://schemas.openxmlformats.org/drawingml/2006/main" noChangeAspect="1"/>
+            </wp:cNvGraphicFramePr>
+            <a:graphic xmlns:a="http://schemas.openxmlformats.org/drawingml/2006/main">
+              <a:graphicData uri="http://schemas.openxmlformats.org/drawingml/2006/picture">
+                <pic:pic xmlns:pic="http://schemas.openxmlformats.org/drawingml/2006/picture">
+                  <pic:nvPicPr>
+                    <pic:cNvPr id="1" name=""/>
+                    <pic:cNvPicPr/>
+                  </pic:nvPicPr>
+                  <pic:blipFill rotWithShape="1">
+                    <a:blip r:embed="rId16"/>
+                    <a:srcRect l="10711" t="19382" r="60163" b="26564"/>
+                    <a:stretch/>
+                  </pic:blipFill>
+                  <pic:spPr bwMode="auto">
+                    <a:xfrm>
+                      <a:off x="0" y="0"/>
+                      <a:ext cx="1572786" cy="1642072"/>
+                    </a:xfrm>
+                    <a:prstGeom prst="rect">
+                      <a:avLst/>
+                    </a:prstGeom>
+                    <a:ln>
+                      <a:noFill/>
+                    </a:ln>
+                    <a:extLst>
+                      <a:ext uri="{53640926-AAD7-44D8-BBD7-CCE9431645EC}">
+                        <a14:shadowObscured xmlns:a14="http://schemas.microsoft.com/office/drawing/2010/main"/>
+                      </a:ext>
+                    </a:extLst>
+                  </pic:spPr>
+                </pic:pic>
+              </a:graphicData>
+            </a:graphic>
+          </wp:inline>
+        </w:drawing>
+      </w:r>
+    </w:p>
+    <w:p>
+      <w:pPr>
+        <w:rPr>
+          <w:lang w:val="es-ES"/>
+        </w:rPr>
+      </w:pPr>
+      <w:r>
+        <w:t>Theta* octile</w:t>
+      </w:r>
+    </w:p>
+    <w:p>
+      <w:pPr>
+        <w:rPr>
+          <w:lang w:val="es-ES"/>
+        </w:rPr>
+      </w:pPr>
+      <w:r>
+        <w:rPr>
+          <w:noProof/>
+        </w:rPr>
+        <w:drawing>
+          <wp:inline distT="0" distB="0" distL="0" distR="0" wp14:anchorId="5725784E" wp14:editId="538539B4">
+            <wp:extent cx="1575455" cy="1641244"/>
+            <wp:effectExtent l="0" t="0" r="5715" b="0"/>
+            <wp:docPr id="15" name="Imagen 15"/>
+            <wp:cNvGraphicFramePr>
+              <a:graphicFrameLocks xmlns:a="http://schemas.openxmlformats.org/drawingml/2006/main" noChangeAspect="1"/>
+            </wp:cNvGraphicFramePr>
+            <a:graphic xmlns:a="http://schemas.openxmlformats.org/drawingml/2006/main">
+              <a:graphicData uri="http://schemas.openxmlformats.org/drawingml/2006/picture">
+                <pic:pic xmlns:pic="http://schemas.openxmlformats.org/drawingml/2006/picture">
+                  <pic:nvPicPr>
+                    <pic:cNvPr id="1" name=""/>
+                    <pic:cNvPicPr/>
+                  </pic:nvPicPr>
+                  <pic:blipFill rotWithShape="1">
+                    <a:blip r:embed="rId17"/>
+                    <a:srcRect l="12446" t="22922" r="58373" b="23040"/>
+                    <a:stretch/>
+                  </pic:blipFill>
+                  <pic:spPr bwMode="auto">
+                    <a:xfrm>
+                      <a:off x="0" y="0"/>
+                      <a:ext cx="1575805" cy="1641609"/>
+                    </a:xfrm>
+                    <a:prstGeom prst="rect">
+                      <a:avLst/>
+                    </a:prstGeom>
+                    <a:ln>
+                      <a:noFill/>
+                    </a:ln>
+                    <a:extLst>
+                      <a:ext uri="{53640926-AAD7-44D8-BBD7-CCE9431645EC}">
+                        <a14:shadowObscured xmlns:a14="http://schemas.microsoft.com/office/drawing/2010/main"/>
+                      </a:ext>
+                    </a:extLst>
+                  </pic:spPr>
+                </pic:pic>
+              </a:graphicData>
+            </a:graphic>
+          </wp:inline>
+        </w:drawing>
       </w:r>
     </w:p>
     <w:p>
@@ -1105,7 +1255,9 @@
           <w:lang w:val="es-ES"/>
         </w:rPr>
       </w:pPr>
-      <w:r>
+    </w:p>
+    <w:p>
+      <w:pPr>
         <w:rPr>
           <w:b/>
           <w:bCs/>
@@ -1113,6 +1265,16 @@
           <w:szCs w:val="28"/>
           <w:lang w:val="es-ES"/>
         </w:rPr>
+      </w:pPr>
+      <w:r>
+        <w:rPr>
+          <w:b/>
+          <w:bCs/>
+          <w:sz w:val="28"/>
+          <w:szCs w:val="28"/>
+          <w:lang w:val="es-ES"/>
+        </w:rPr>
+        <w:lastRenderedPageBreak/>
         <w:t>Integration</w:t>
       </w:r>
     </w:p>
@@ -1199,7 +1361,7 @@
                     <pic:cNvPicPr/>
                   </pic:nvPicPr>
                   <pic:blipFill>
-                    <a:blip r:embed="rId15"/>
+                    <a:blip r:embed="rId18"/>
                     <a:stretch>
                       <a:fillRect/>
                     </a:stretch>
@@ -1245,8 +1407,6 @@
         </w:rPr>
         <w:t>La ejecución del mismo nos saca esto.</w:t>
       </w:r>
-      <w:bookmarkStart w:id="0" w:name="_GoBack"/>
-      <w:bookmarkEnd w:id="0"/>
     </w:p>
     <w:p>
       <w:pPr>
@@ -1275,7 +1435,7 @@
                     <pic:cNvPicPr/>
                   </pic:nvPicPr>
                   <pic:blipFill>
-                    <a:blip r:embed="rId16"/>
+                    <a:blip r:embed="rId19"/>
                     <a:stretch>
                       <a:fillRect/>
                     </a:stretch>

--- a/Memoria/Memoria PECL3.docx
+++ b/Memoria/Memoria PECL3.docx
@@ -371,8 +371,6 @@
           <w:lang w:val="es-ES"/>
         </w:rPr>
       </w:pPr>
-      <w:bookmarkStart w:id="0" w:name="_GoBack"/>
-      <w:bookmarkEnd w:id="0"/>
       <w:r>
         <w:rPr>
           <w:lang w:val="es-ES"/>
@@ -994,6 +992,11 @@
       </w:r>
     </w:p>
     <w:p>
+      <w:pPr>
+        <w:rPr>
+          <w:lang w:val="es-ES"/>
+        </w:rPr>
+      </w:pPr>
       <w:r>
         <w:rPr>
           <w:noProof/>
@@ -1050,200 +1053,11 @@
         </w:rPr>
       </w:pPr>
       <w:r>
-        <w:t xml:space="preserve">Theta*  </w:t>
-      </w:r>
-      <w:r>
-        <w:rPr>
-          <w:lang w:val="es-ES"/>
-        </w:rPr>
-        <w:t>manhattan</w:t>
-      </w:r>
-    </w:p>
-    <w:p>
-      <w:r>
-        <w:rPr>
-          <w:noProof/>
-        </w:rPr>
-        <w:drawing>
-          <wp:inline distT="0" distB="0" distL="0" distR="0" wp14:anchorId="031E1883" wp14:editId="349EF983">
-            <wp:extent cx="1563717" cy="1610708"/>
-            <wp:effectExtent l="0" t="0" r="0" b="8890"/>
-            <wp:docPr id="13" name="Imagen 13"/>
-            <wp:cNvGraphicFramePr>
-              <a:graphicFrameLocks xmlns:a="http://schemas.openxmlformats.org/drawingml/2006/main" noChangeAspect="1"/>
-            </wp:cNvGraphicFramePr>
-            <a:graphic xmlns:a="http://schemas.openxmlformats.org/drawingml/2006/main">
-              <a:graphicData uri="http://schemas.openxmlformats.org/drawingml/2006/picture">
-                <pic:pic xmlns:pic="http://schemas.openxmlformats.org/drawingml/2006/picture">
-                  <pic:nvPicPr>
-                    <pic:cNvPr id="1" name=""/>
-                    <pic:cNvPicPr/>
-                  </pic:nvPicPr>
-                  <pic:blipFill rotWithShape="1">
-                    <a:blip r:embed="rId15"/>
-                    <a:srcRect l="9237" t="17561" r="61800" b="29407"/>
-                    <a:stretch/>
-                  </pic:blipFill>
-                  <pic:spPr bwMode="auto">
-                    <a:xfrm>
-                      <a:off x="0" y="0"/>
-                      <a:ext cx="1563992" cy="1610991"/>
-                    </a:xfrm>
-                    <a:prstGeom prst="rect">
-                      <a:avLst/>
-                    </a:prstGeom>
-                    <a:ln>
-                      <a:noFill/>
-                    </a:ln>
-                    <a:extLst>
-                      <a:ext uri="{53640926-AAD7-44D8-BBD7-CCE9431645EC}">
-                        <a14:shadowObscured xmlns:a14="http://schemas.microsoft.com/office/drawing/2010/main"/>
-                      </a:ext>
-                    </a:extLst>
-                  </pic:spPr>
-                </pic:pic>
-              </a:graphicData>
-            </a:graphic>
-          </wp:inline>
-        </w:drawing>
-      </w:r>
-    </w:p>
-    <w:p>
-      <w:r>
-        <w:t>Theta*  euclidean</w:t>
-      </w:r>
-    </w:p>
-    <w:p>
-      <w:pPr>
-        <w:rPr>
-          <w:lang w:val="es-ES"/>
-        </w:rPr>
-      </w:pPr>
-      <w:r>
-        <w:rPr>
-          <w:noProof/>
-        </w:rPr>
-        <w:drawing>
-          <wp:inline distT="0" distB="0" distL="0" distR="0" wp14:anchorId="51D6D89A" wp14:editId="3A407DC3">
-            <wp:extent cx="1572490" cy="1641763"/>
-            <wp:effectExtent l="0" t="0" r="8890" b="0"/>
-            <wp:docPr id="14" name="Imagen 14"/>
-            <wp:cNvGraphicFramePr>
-              <a:graphicFrameLocks xmlns:a="http://schemas.openxmlformats.org/drawingml/2006/main" noChangeAspect="1"/>
-            </wp:cNvGraphicFramePr>
-            <a:graphic xmlns:a="http://schemas.openxmlformats.org/drawingml/2006/main">
-              <a:graphicData uri="http://schemas.openxmlformats.org/drawingml/2006/picture">
-                <pic:pic xmlns:pic="http://schemas.openxmlformats.org/drawingml/2006/picture">
-                  <pic:nvPicPr>
-                    <pic:cNvPr id="1" name=""/>
-                    <pic:cNvPicPr/>
-                  </pic:nvPicPr>
-                  <pic:blipFill rotWithShape="1">
-                    <a:blip r:embed="rId16"/>
-                    <a:srcRect l="10711" t="19382" r="60163" b="26564"/>
-                    <a:stretch/>
-                  </pic:blipFill>
-                  <pic:spPr bwMode="auto">
-                    <a:xfrm>
-                      <a:off x="0" y="0"/>
-                      <a:ext cx="1572786" cy="1642072"/>
-                    </a:xfrm>
-                    <a:prstGeom prst="rect">
-                      <a:avLst/>
-                    </a:prstGeom>
-                    <a:ln>
-                      <a:noFill/>
-                    </a:ln>
-                    <a:extLst>
-                      <a:ext uri="{53640926-AAD7-44D8-BBD7-CCE9431645EC}">
-                        <a14:shadowObscured xmlns:a14="http://schemas.microsoft.com/office/drawing/2010/main"/>
-                      </a:ext>
-                    </a:extLst>
-                  </pic:spPr>
-                </pic:pic>
-              </a:graphicData>
-            </a:graphic>
-          </wp:inline>
-        </w:drawing>
-      </w:r>
-    </w:p>
-    <w:p>
-      <w:pPr>
-        <w:rPr>
-          <w:lang w:val="es-ES"/>
-        </w:rPr>
-      </w:pPr>
-      <w:r>
-        <w:t>Theta* octile</w:t>
-      </w:r>
-    </w:p>
-    <w:p>
-      <w:pPr>
-        <w:rPr>
-          <w:lang w:val="es-ES"/>
-        </w:rPr>
-      </w:pPr>
-      <w:r>
-        <w:rPr>
-          <w:noProof/>
-        </w:rPr>
-        <w:drawing>
-          <wp:inline distT="0" distB="0" distL="0" distR="0" wp14:anchorId="5725784E" wp14:editId="538539B4">
-            <wp:extent cx="1575455" cy="1641244"/>
-            <wp:effectExtent l="0" t="0" r="5715" b="0"/>
-            <wp:docPr id="15" name="Imagen 15"/>
-            <wp:cNvGraphicFramePr>
-              <a:graphicFrameLocks xmlns:a="http://schemas.openxmlformats.org/drawingml/2006/main" noChangeAspect="1"/>
-            </wp:cNvGraphicFramePr>
-            <a:graphic xmlns:a="http://schemas.openxmlformats.org/drawingml/2006/main">
-              <a:graphicData uri="http://schemas.openxmlformats.org/drawingml/2006/picture">
-                <pic:pic xmlns:pic="http://schemas.openxmlformats.org/drawingml/2006/picture">
-                  <pic:nvPicPr>
-                    <pic:cNvPr id="1" name=""/>
-                    <pic:cNvPicPr/>
-                  </pic:nvPicPr>
-                  <pic:blipFill rotWithShape="1">
-                    <a:blip r:embed="rId17"/>
-                    <a:srcRect l="12446" t="22922" r="58373" b="23040"/>
-                    <a:stretch/>
-                  </pic:blipFill>
-                  <pic:spPr bwMode="auto">
-                    <a:xfrm>
-                      <a:off x="0" y="0"/>
-                      <a:ext cx="1575805" cy="1641609"/>
-                    </a:xfrm>
-                    <a:prstGeom prst="rect">
-                      <a:avLst/>
-                    </a:prstGeom>
-                    <a:ln>
-                      <a:noFill/>
-                    </a:ln>
-                    <a:extLst>
-                      <a:ext uri="{53640926-AAD7-44D8-BBD7-CCE9431645EC}">
-                        <a14:shadowObscured xmlns:a14="http://schemas.microsoft.com/office/drawing/2010/main"/>
-                      </a:ext>
-                    </a:extLst>
-                  </pic:spPr>
-                </pic:pic>
-              </a:graphicData>
-            </a:graphic>
-          </wp:inline>
-        </w:drawing>
-      </w:r>
-    </w:p>
-    <w:p>
-      <w:pPr>
-        <w:rPr>
-          <w:lang w:val="es-ES"/>
-        </w:rPr>
-      </w:pPr>
-    </w:p>
-    <w:p>
-      <w:pPr>
-        <w:rPr>
-          <w:lang w:val="es-ES"/>
-        </w:rPr>
-      </w:pPr>
+        <w:rPr>
+          <w:lang w:val="es-ES"/>
+        </w:rPr>
+        <w:t>Finalmente no hemos conseguido realizar el algoritmo Theta*, ya que hemos intentado inplementar el codigo pero no ha terminado funcionando</w:t>
+      </w:r>
     </w:p>
     <w:p>
       <w:pPr>
@@ -1274,7 +1088,6 @@
           <w:szCs w:val="28"/>
           <w:lang w:val="es-ES"/>
         </w:rPr>
-        <w:lastRenderedPageBreak/>
         <w:t>Integration</w:t>
       </w:r>
     </w:p>
@@ -1300,7 +1113,21 @@
         <w:rPr>
           <w:lang w:val="es-ES"/>
         </w:rPr>
-        <w:t>Hemos modificado el dominio del dominio de Cooperation para que ahora los puntos sean del tipo P0610 para x=6 e y=10. Para esto hemos tenido que modificar también el problema y todas las funciones de distancia, energía consumida y duración. Hemos dejado solo los puntos en los que empiezan el UAV y el UGV y los puntos de las metas donde tienen que hacer la foto, ya que cualquier punto añadido implica dar valores a las funciones dichas antes respecto al nuevo punto con todos los anteriores y eso crece exponencialmente.</w:t>
+        <w:t>Hemos modificado el dominio del dominio de Cooperation para que ahora los puntos sean del tipo P0610 para x=6 e y=</w:t>
+      </w:r>
+      <w:bookmarkStart w:id="0" w:name="_GoBack"/>
+      <w:r>
+        <w:rPr>
+          <w:lang w:val="es-ES"/>
+        </w:rPr>
+        <w:t>10. Para esto hemos tenido que modificar también el problema y todas las funciones de distancia, e</w:t>
+      </w:r>
+      <w:bookmarkEnd w:id="0"/>
+      <w:r>
+        <w:rPr>
+          <w:lang w:val="es-ES"/>
+        </w:rPr>
+        <w:t>nergía consumida y duración. Hemos dejado solo los puntos en los que empiezan el UAV y el UGV y los puntos de las metas donde tienen que hacer la foto, ya que cualquier punto añadido implica dar valores a las funciones dichas antes respecto al nuevo punto con todos los anteriores y eso crece exponencialmente.</w:t>
       </w:r>
     </w:p>
     <w:p>
@@ -1361,7 +1188,7 @@
                     <pic:cNvPicPr/>
                   </pic:nvPicPr>
                   <pic:blipFill>
-                    <a:blip r:embed="rId18"/>
+                    <a:blip r:embed="rId15"/>
                     <a:stretch>
                       <a:fillRect/>
                     </a:stretch>
@@ -1435,7 +1262,7 @@
                     <pic:cNvPicPr/>
                   </pic:nvPicPr>
                   <pic:blipFill>
-                    <a:blip r:embed="rId19"/>
+                    <a:blip r:embed="rId16"/>
                     <a:stretch>
                       <a:fillRect/>
                     </a:stretch>

--- a/Memoria/Memoria PECL3.docx
+++ b/Memoria/Memoria PECL3.docx
@@ -364,129 +364,37 @@
           <w:lang w:val="es-ES"/>
         </w:rPr>
       </w:pPr>
-    </w:p>
-    <w:p>
-      <w:pPr>
-        <w:rPr>
-          <w:lang w:val="es-ES"/>
-        </w:rPr>
-      </w:pPr>
       <w:r>
         <w:rPr>
           <w:lang w:val="es-ES"/>
         </w:rPr>
         <w:lastRenderedPageBreak/>
-        <w:t xml:space="preserve">6. Usando el enlace propuesto para ver los distintos tipos de planes según la </w:t>
-      </w:r>
-      <w:r>
-        <w:rPr>
-          <w:lang w:val="es-ES"/>
-        </w:rPr>
-        <w:t>heurística</w:t>
-      </w:r>
-      <w:r>
-        <w:rPr>
-          <w:lang w:val="es-ES"/>
-        </w:rPr>
-        <w:t xml:space="preserve"> elegida no hemos conseguido averiguar que </w:t>
-      </w:r>
-      <w:r>
-        <w:rPr>
-          <w:lang w:val="es-ES"/>
-        </w:rPr>
-        <w:t>heurística</w:t>
-      </w:r>
-      <w:r>
-        <w:rPr>
-          <w:lang w:val="es-ES"/>
-        </w:rPr>
-        <w:t xml:space="preserve"> usa el planificador. Posteriormente cuando hemos modificado lo campos en el archivo controller-pathplanning.json hemos visto que la </w:t>
-      </w:r>
-      <w:r>
-        <w:rPr>
-          <w:lang w:val="es-ES"/>
-        </w:rPr>
-        <w:t>heurística</w:t>
-      </w:r>
-      <w:r>
-        <w:rPr>
-          <w:lang w:val="es-ES"/>
-        </w:rPr>
-        <w:t xml:space="preserve"> usada es “naive”. </w:t>
-      </w:r>
-    </w:p>
-    <w:p>
-      <w:pPr>
-        <w:rPr>
-          <w:lang w:val="es-ES"/>
-        </w:rPr>
-      </w:pPr>
-      <w:r>
-        <w:rPr>
-          <w:lang w:val="es-ES"/>
-        </w:rPr>
-        <w:t xml:space="preserve">Al mirar en el archivo heuristics.py vemos que la </w:t>
-      </w:r>
-      <w:r>
-        <w:rPr>
-          <w:lang w:val="es-ES"/>
-        </w:rPr>
-        <w:t>heurística</w:t>
-      </w:r>
-      <w:r>
-        <w:rPr>
-          <w:lang w:val="es-ES"/>
-        </w:rPr>
-        <w:t xml:space="preserve"> naive no está definida y devuelve </w:t>
-      </w:r>
-      <w:r>
-        <w:rPr>
-          <w:lang w:val="es-ES"/>
-        </w:rPr>
-        <w:t>siempre</w:t>
-      </w:r>
-      <w:r>
-        <w:rPr>
-          <w:lang w:val="es-ES"/>
-        </w:rPr>
-        <w:t xml:space="preserve"> el valor uno por lo que deducimos que el planificador por defecto no usa ninguna </w:t>
-      </w:r>
-      <w:r>
-        <w:rPr>
-          <w:lang w:val="es-ES"/>
-        </w:rPr>
-        <w:t>heurística</w:t>
-      </w:r>
-      <w:r>
-        <w:rPr>
-          <w:lang w:val="es-ES"/>
-        </w:rPr>
-        <w:t>.</w:t>
-      </w:r>
-    </w:p>
-    <w:p>
-      <w:pPr>
-        <w:rPr>
-          <w:lang w:val="es-ES"/>
-        </w:rPr>
-      </w:pPr>
-      <w:r>
-        <w:rPr>
-          <w:lang w:val="es-ES"/>
-        </w:rPr>
-        <w:t xml:space="preserve">7. Hemos implementado las tres </w:t>
-      </w:r>
-      <w:r>
-        <w:rPr>
-          <w:lang w:val="es-ES"/>
-        </w:rPr>
-        <w:t>heurísticas</w:t>
-      </w:r>
-      <w:r>
-        <w:rPr>
-          <w:lang w:val="es-ES"/>
-        </w:rPr>
-        <w:t xml:space="preserve"> en el archivo heuristics.py</w:t>
+        <w:t>5.</w:t>
+      </w:r>
+      <w:r>
+        <w:rPr>
+          <w:lang w:val="es-ES"/>
+        </w:rPr>
+        <w:t xml:space="preserve"> </w:t>
+      </w:r>
+      <w:r>
+        <w:rPr>
+          <w:lang w:val="es-ES"/>
+        </w:rPr>
+        <w:t>Finalmente no hemos conseguido realizar el algoritmo Theta*, ya que hemos intentado inplementar el codigo pero no ha terminado funcionando.</w:t>
+      </w:r>
+    </w:p>
+    <w:p>
+      <w:pPr>
+        <w:rPr>
+          <w:lang w:val="es-ES"/>
+        </w:rPr>
+      </w:pPr>
+      <w:r>
+        <w:rPr>
+          <w:lang w:val="es-ES"/>
+        </w:rPr>
+        <w:t>Este ha sido el cambio que hemos hecho del algoritmo A*</w:t>
       </w:r>
     </w:p>
     <w:p>
@@ -500,10 +408,10 @@
           <w:noProof/>
         </w:rPr>
         <w:drawing>
-          <wp:inline distT="0" distB="0" distL="0" distR="0" wp14:anchorId="0F803A7B" wp14:editId="52866999">
-            <wp:extent cx="5400040" cy="6130290"/>
-            <wp:effectExtent l="0" t="0" r="0" b="3810"/>
-            <wp:docPr id="10" name="Imagen 10"/>
+          <wp:inline distT="0" distB="0" distL="0" distR="0" wp14:anchorId="21C20FE0" wp14:editId="2CE7C5A4">
+            <wp:extent cx="5400040" cy="3410585"/>
+            <wp:effectExtent l="0" t="0" r="0" b="0"/>
+            <wp:docPr id="13" name="Imagen 13"/>
             <wp:cNvGraphicFramePr>
               <a:graphicFrameLocks xmlns:a="http://schemas.openxmlformats.org/drawingml/2006/main" noChangeAspect="1"/>
             </wp:cNvGraphicFramePr>
@@ -523,7 +431,7 @@
                   <pic:spPr>
                     <a:xfrm>
                       <a:off x="0" y="0"/>
-                      <a:ext cx="5400040" cy="6130290"/>
+                      <a:ext cx="5400040" cy="3410585"/>
                     </a:xfrm>
                     <a:prstGeom prst="rect">
                       <a:avLst/>
@@ -537,46 +445,36 @@
       </w:r>
     </w:p>
     <w:p>
-      <w:pPr>
-        <w:rPr>
-          <w:lang w:val="es-ES"/>
-        </w:rPr>
-      </w:pPr>
-      <w:r>
-        <w:rPr>
-          <w:lang w:val="es-ES"/>
-        </w:rPr>
-        <w:t>8. Hemos creado e</w:t>
-      </w:r>
-      <w:r>
-        <w:rPr>
-          <w:lang w:val="es-ES"/>
-        </w:rPr>
-        <w:t>l</w:t>
-      </w:r>
-      <w:r>
-        <w:rPr>
-          <w:lang w:val="es-ES"/>
-        </w:rPr>
-        <w:t xml:space="preserve"> entorno intentando seguir las proporciones indicadas, hemos puesto un grid size de 40, punto de salida 2,2 y punto de llegada 38,38 y queda de esta forma:</w:t>
-      </w:r>
-    </w:p>
-    <w:p>
-      <w:pPr>
-        <w:rPr>
-          <w:lang w:val="es-ES"/>
-        </w:rPr>
-      </w:pPr>
+      <w:r>
+        <w:rPr>
+          <w:lang w:val="es-ES"/>
+        </w:rPr>
+        <w:lastRenderedPageBreak/>
+        <w:t>Implementaci</w:t>
+      </w:r>
+      <w:r>
+        <w:rPr>
+          <w:lang w:val="es-ES"/>
+        </w:rPr>
+        <w:t>ó</w:t>
+      </w:r>
+      <w:bookmarkStart w:id="0" w:name="_GoBack"/>
+      <w:bookmarkEnd w:id="0"/>
+      <w:r>
+        <w:rPr>
+          <w:lang w:val="es-ES"/>
+        </w:rPr>
+        <w:t>n del pseudocodigo de Line Of Sight</w:t>
+      </w:r>
       <w:r>
         <w:rPr>
           <w:noProof/>
         </w:rPr>
-        <w:lastRenderedPageBreak/>
         <w:drawing>
-          <wp:inline distT="0" distB="0" distL="0" distR="0" wp14:anchorId="3239E5BD" wp14:editId="7D085F52">
-            <wp:extent cx="4453467" cy="4477156"/>
-            <wp:effectExtent l="0" t="0" r="4445" b="0"/>
-            <wp:docPr id="1" name="Imagen 1"/>
+          <wp:inline distT="0" distB="0" distL="0" distR="0" wp14:anchorId="5DDDC82A" wp14:editId="070138F5">
+            <wp:extent cx="5429250" cy="5448403"/>
+            <wp:effectExtent l="0" t="0" r="0" b="0"/>
+            <wp:docPr id="14" name="Imagen 14"/>
             <wp:cNvGraphicFramePr>
               <a:graphicFrameLocks xmlns:a="http://schemas.openxmlformats.org/drawingml/2006/main" noChangeAspect="1"/>
             </wp:cNvGraphicFramePr>
@@ -596,6 +494,264 @@
                   <pic:spPr>
                     <a:xfrm>
                       <a:off x="0" y="0"/>
+                      <a:ext cx="5429250" cy="5448403"/>
+                    </a:xfrm>
+                    <a:prstGeom prst="rect">
+                      <a:avLst/>
+                    </a:prstGeom>
+                  </pic:spPr>
+                </pic:pic>
+              </a:graphicData>
+            </a:graphic>
+          </wp:inline>
+        </w:drawing>
+      </w:r>
+    </w:p>
+    <w:p>
+      <w:pPr>
+        <w:rPr>
+          <w:lang w:val="es-ES"/>
+        </w:rPr>
+      </w:pPr>
+    </w:p>
+    <w:p>
+      <w:pPr>
+        <w:rPr>
+          <w:lang w:val="es-ES"/>
+        </w:rPr>
+      </w:pPr>
+    </w:p>
+    <w:p>
+      <w:pPr>
+        <w:rPr>
+          <w:lang w:val="es-ES"/>
+        </w:rPr>
+      </w:pPr>
+      <w:r>
+        <w:rPr>
+          <w:lang w:val="es-ES"/>
+        </w:rPr>
+        <w:t xml:space="preserve">6. Usando el enlace propuesto para ver los distintos tipos de planes según la </w:t>
+      </w:r>
+      <w:r>
+        <w:rPr>
+          <w:lang w:val="es-ES"/>
+        </w:rPr>
+        <w:t>heurística</w:t>
+      </w:r>
+      <w:r>
+        <w:rPr>
+          <w:lang w:val="es-ES"/>
+        </w:rPr>
+        <w:t xml:space="preserve"> elegida no hemos conseguido averiguar que </w:t>
+      </w:r>
+      <w:r>
+        <w:rPr>
+          <w:lang w:val="es-ES"/>
+        </w:rPr>
+        <w:t>heurística</w:t>
+      </w:r>
+      <w:r>
+        <w:rPr>
+          <w:lang w:val="es-ES"/>
+        </w:rPr>
+        <w:t xml:space="preserve"> usa el planificador. Posteriormente cuando hemos modificado lo campos en el archivo controller-pathplanning.json hemos visto que la </w:t>
+      </w:r>
+      <w:r>
+        <w:rPr>
+          <w:lang w:val="es-ES"/>
+        </w:rPr>
+        <w:t>heurística</w:t>
+      </w:r>
+      <w:r>
+        <w:rPr>
+          <w:lang w:val="es-ES"/>
+        </w:rPr>
+        <w:t xml:space="preserve"> usada es “naive”. </w:t>
+      </w:r>
+    </w:p>
+    <w:p>
+      <w:pPr>
+        <w:rPr>
+          <w:lang w:val="es-ES"/>
+        </w:rPr>
+      </w:pPr>
+      <w:r>
+        <w:rPr>
+          <w:lang w:val="es-ES"/>
+        </w:rPr>
+        <w:t xml:space="preserve">Al mirar en el archivo heuristics.py vemos que la </w:t>
+      </w:r>
+      <w:r>
+        <w:rPr>
+          <w:lang w:val="es-ES"/>
+        </w:rPr>
+        <w:t>heurística</w:t>
+      </w:r>
+      <w:r>
+        <w:rPr>
+          <w:lang w:val="es-ES"/>
+        </w:rPr>
+        <w:t xml:space="preserve"> naive no está definida y devuelve </w:t>
+      </w:r>
+      <w:r>
+        <w:rPr>
+          <w:lang w:val="es-ES"/>
+        </w:rPr>
+        <w:t>siempre</w:t>
+      </w:r>
+      <w:r>
+        <w:rPr>
+          <w:lang w:val="es-ES"/>
+        </w:rPr>
+        <w:t xml:space="preserve"> el valor uno por lo que deducimos que el planificador por defecto no usa ninguna </w:t>
+      </w:r>
+      <w:r>
+        <w:rPr>
+          <w:lang w:val="es-ES"/>
+        </w:rPr>
+        <w:t>heurística</w:t>
+      </w:r>
+      <w:r>
+        <w:rPr>
+          <w:lang w:val="es-ES"/>
+        </w:rPr>
+        <w:t>.</w:t>
+      </w:r>
+    </w:p>
+    <w:p>
+      <w:pPr>
+        <w:rPr>
+          <w:lang w:val="es-ES"/>
+        </w:rPr>
+      </w:pPr>
+      <w:r>
+        <w:rPr>
+          <w:lang w:val="es-ES"/>
+        </w:rPr>
+        <w:t xml:space="preserve">7. Hemos implementado las tres </w:t>
+      </w:r>
+      <w:r>
+        <w:rPr>
+          <w:lang w:val="es-ES"/>
+        </w:rPr>
+        <w:t>heurísticas</w:t>
+      </w:r>
+      <w:r>
+        <w:rPr>
+          <w:lang w:val="es-ES"/>
+        </w:rPr>
+        <w:t xml:space="preserve"> en el archivo heuristics.py</w:t>
+      </w:r>
+    </w:p>
+    <w:p>
+      <w:pPr>
+        <w:rPr>
+          <w:lang w:val="es-ES"/>
+        </w:rPr>
+      </w:pPr>
+      <w:r>
+        <w:rPr>
+          <w:noProof/>
+        </w:rPr>
+        <w:lastRenderedPageBreak/>
+        <w:drawing>
+          <wp:inline distT="0" distB="0" distL="0" distR="0" wp14:anchorId="0F803A7B" wp14:editId="52866999">
+            <wp:extent cx="5400040" cy="6130290"/>
+            <wp:effectExtent l="0" t="0" r="0" b="3810"/>
+            <wp:docPr id="10" name="Imagen 10"/>
+            <wp:cNvGraphicFramePr>
+              <a:graphicFrameLocks xmlns:a="http://schemas.openxmlformats.org/drawingml/2006/main" noChangeAspect="1"/>
+            </wp:cNvGraphicFramePr>
+            <a:graphic xmlns:a="http://schemas.openxmlformats.org/drawingml/2006/main">
+              <a:graphicData uri="http://schemas.openxmlformats.org/drawingml/2006/picture">
+                <pic:pic xmlns:pic="http://schemas.openxmlformats.org/drawingml/2006/picture">
+                  <pic:nvPicPr>
+                    <pic:cNvPr id="1" name=""/>
+                    <pic:cNvPicPr/>
+                  </pic:nvPicPr>
+                  <pic:blipFill>
+                    <a:blip r:embed="rId9"/>
+                    <a:stretch>
+                      <a:fillRect/>
+                    </a:stretch>
+                  </pic:blipFill>
+                  <pic:spPr>
+                    <a:xfrm>
+                      <a:off x="0" y="0"/>
+                      <a:ext cx="5400040" cy="6130290"/>
+                    </a:xfrm>
+                    <a:prstGeom prst="rect">
+                      <a:avLst/>
+                    </a:prstGeom>
+                  </pic:spPr>
+                </pic:pic>
+              </a:graphicData>
+            </a:graphic>
+          </wp:inline>
+        </w:drawing>
+      </w:r>
+    </w:p>
+    <w:p>
+      <w:pPr>
+        <w:rPr>
+          <w:lang w:val="es-ES"/>
+        </w:rPr>
+      </w:pPr>
+      <w:r>
+        <w:rPr>
+          <w:lang w:val="es-ES"/>
+        </w:rPr>
+        <w:t>8. Hemos creado e</w:t>
+      </w:r>
+      <w:r>
+        <w:rPr>
+          <w:lang w:val="es-ES"/>
+        </w:rPr>
+        <w:t>l</w:t>
+      </w:r>
+      <w:r>
+        <w:rPr>
+          <w:lang w:val="es-ES"/>
+        </w:rPr>
+        <w:t xml:space="preserve"> entorno intentando seguir las proporciones indicadas, hemos puesto un grid size de 40, punto de salida 2,2 y punto de llegada 38,38 y queda de esta forma:</w:t>
+      </w:r>
+    </w:p>
+    <w:p>
+      <w:pPr>
+        <w:rPr>
+          <w:lang w:val="es-ES"/>
+        </w:rPr>
+      </w:pPr>
+      <w:r>
+        <w:rPr>
+          <w:noProof/>
+        </w:rPr>
+        <w:lastRenderedPageBreak/>
+        <w:drawing>
+          <wp:inline distT="0" distB="0" distL="0" distR="0" wp14:anchorId="3239E5BD" wp14:editId="7D085F52">
+            <wp:extent cx="4453467" cy="4477156"/>
+            <wp:effectExtent l="0" t="0" r="4445" b="0"/>
+            <wp:docPr id="1" name="Imagen 1"/>
+            <wp:cNvGraphicFramePr>
+              <a:graphicFrameLocks xmlns:a="http://schemas.openxmlformats.org/drawingml/2006/main" noChangeAspect="1"/>
+            </wp:cNvGraphicFramePr>
+            <a:graphic xmlns:a="http://schemas.openxmlformats.org/drawingml/2006/main">
+              <a:graphicData uri="http://schemas.openxmlformats.org/drawingml/2006/picture">
+                <pic:pic xmlns:pic="http://schemas.openxmlformats.org/drawingml/2006/picture">
+                  <pic:nvPicPr>
+                    <pic:cNvPr id="1" name=""/>
+                    <pic:cNvPicPr/>
+                  </pic:nvPicPr>
+                  <pic:blipFill>
+                    <a:blip r:embed="rId10"/>
+                    <a:stretch>
+                      <a:fillRect/>
+                    </a:stretch>
+                  </pic:blipFill>
+                  <pic:spPr>
+                    <a:xfrm>
+                      <a:off x="0" y="0"/>
                       <a:ext cx="4465347" cy="4489099"/>
                     </a:xfrm>
                     <a:prstGeom prst="rect">
@@ -686,7 +842,7 @@
                     <pic:cNvPicPr/>
                   </pic:nvPicPr>
                   <pic:blipFill rotWithShape="1">
-                    <a:blip r:embed="rId9"/>
+                    <a:blip r:embed="rId11"/>
                     <a:srcRect l="9081" t="17887" r="61651" b="28880"/>
                     <a:stretch/>
                   </pic:blipFill>
@@ -760,7 +916,7 @@
                     <pic:cNvPicPr/>
                   </pic:nvPicPr>
                   <pic:blipFill rotWithShape="1">
-                    <a:blip r:embed="rId10"/>
+                    <a:blip r:embed="rId12"/>
                     <a:srcRect l="10737" t="19852" r="59809" b="25949"/>
                     <a:stretch/>
                   </pic:blipFill>
@@ -833,7 +989,7 @@
                     <pic:cNvPicPr/>
                   </pic:nvPicPr>
                   <pic:blipFill rotWithShape="1">
-                    <a:blip r:embed="rId11"/>
+                    <a:blip r:embed="rId13"/>
                     <a:srcRect l="7239" t="13962" r="63244" b="31947"/>
                     <a:stretch/>
                   </pic:blipFill>
@@ -898,7 +1054,7 @@
                     <pic:cNvPicPr/>
                   </pic:nvPicPr>
                   <pic:blipFill rotWithShape="1">
-                    <a:blip r:embed="rId12"/>
+                    <a:blip r:embed="rId14"/>
                     <a:srcRect l="2147" t="4144" r="68276" b="40444"/>
                     <a:stretch/>
                   </pic:blipFill>
@@ -955,7 +1111,7 @@
                     <pic:cNvPicPr/>
                   </pic:nvPicPr>
                   <pic:blipFill rotWithShape="1">
-                    <a:blip r:embed="rId13"/>
+                    <a:blip r:embed="rId15"/>
                     <a:srcRect l="12331" t="23452" r="58030" b="22895"/>
                     <a:stretch/>
                   </pic:blipFill>
@@ -1018,7 +1174,7 @@
                     <pic:cNvPicPr/>
                   </pic:nvPicPr>
                   <pic:blipFill rotWithShape="1">
-                    <a:blip r:embed="rId14"/>
+                    <a:blip r:embed="rId16"/>
                     <a:srcRect l="3928" t="8399" r="66496" b="38054"/>
                     <a:stretch/>
                   </pic:blipFill>
@@ -1049,19 +1205,6 @@
     <w:p>
       <w:pPr>
         <w:rPr>
-          <w:lang w:val="es-ES"/>
-        </w:rPr>
-      </w:pPr>
-      <w:r>
-        <w:rPr>
-          <w:lang w:val="es-ES"/>
-        </w:rPr>
-        <w:t>Finalmente no hemos conseguido realizar el algoritmo Theta*, ya que hemos intentado inplementar el codigo pero no ha terminado funcionando</w:t>
-      </w:r>
-    </w:p>
-    <w:p>
-      <w:pPr>
-        <w:rPr>
           <w:b/>
           <w:bCs/>
           <w:sz w:val="28"/>
@@ -1113,21 +1256,7 @@
         <w:rPr>
           <w:lang w:val="es-ES"/>
         </w:rPr>
-        <w:t>Hemos modificado el dominio del dominio de Cooperation para que ahora los puntos sean del tipo P0610 para x=6 e y=</w:t>
-      </w:r>
-      <w:bookmarkStart w:id="0" w:name="_GoBack"/>
-      <w:r>
-        <w:rPr>
-          <w:lang w:val="es-ES"/>
-        </w:rPr>
-        <w:t>10. Para esto hemos tenido que modificar también el problema y todas las funciones de distancia, e</w:t>
-      </w:r>
-      <w:bookmarkEnd w:id="0"/>
-      <w:r>
-        <w:rPr>
-          <w:lang w:val="es-ES"/>
-        </w:rPr>
-        <w:t>nergía consumida y duración. Hemos dejado solo los puntos en los que empiezan el UAV y el UGV y los puntos de las metas donde tienen que hacer la foto, ya que cualquier punto añadido implica dar valores a las funciones dichas antes respecto al nuevo punto con todos los anteriores y eso crece exponencialmente.</w:t>
+        <w:t>Hemos modificado el dominio del dominio de Cooperation para que ahora los puntos sean del tipo P0610 para x=6 e y=10. Para esto hemos tenido que modificar también el problema y todas las funciones de distancia, energía consumida y duración. Hemos dejado solo los puntos en los que empiezan el UAV y el UGV y los puntos de las metas donde tienen que hacer la foto, ya que cualquier punto añadido implica dar valores a las funciones dichas antes respecto al nuevo punto con todos los anteriores y eso crece exponencialmente.</w:t>
       </w:r>
     </w:p>
     <w:p>
@@ -1188,7 +1317,7 @@
                     <pic:cNvPicPr/>
                   </pic:nvPicPr>
                   <pic:blipFill>
-                    <a:blip r:embed="rId15"/>
+                    <a:blip r:embed="rId17"/>
                     <a:stretch>
                       <a:fillRect/>
                     </a:stretch>
@@ -1262,7 +1391,7 @@
                     <pic:cNvPicPr/>
                   </pic:nvPicPr>
                   <pic:blipFill>
-                    <a:blip r:embed="rId16"/>
+                    <a:blip r:embed="rId18"/>
                     <a:stretch>
                       <a:fillRect/>
                     </a:stretch>
